--- a/Management/Progress reports/p06_ProgressReports.docx
+++ b/Management/Progress reports/p06_ProgressReports.docx
@@ -1,280 +1,536 @@
 
 <file path=word/document.xml><?xml version="1.0" encoding="utf-8"?>
-<w:document xmlns:mc="http://schemas.openxmlformats.org/markup-compatibility/2006" xmlns:o="urn:schemas-microsoft-com:office:office" xmlns:r="http://schemas.openxmlformats.org/officeDocument/2006/relationships" xmlns:m="http://schemas.openxmlformats.org/officeDocument/2006/math" xmlns:v="urn:schemas-microsoft-com:vml" xmlns:wp="http://schemas.openxmlformats.org/drawingml/2006/wordprocessingDrawing" xmlns:w10="urn:schemas-microsoft-com:office:word" xmlns:w="http://schemas.openxmlformats.org/wordprocessingml/2006/main" xmlns:wne="http://schemas.microsoft.com/office/word/2006/wordml" xmlns:sl="http://schemas.openxmlformats.org/schemaLibrary/2006/main" xmlns:a="http://schemas.openxmlformats.org/drawingml/2006/main" xmlns:pic="http://schemas.openxmlformats.org/drawingml/2006/picture" xmlns:c="http://schemas.openxmlformats.org/drawingml/2006/chart" xmlns:lc="http://schemas.openxmlformats.org/drawingml/2006/lockedCanvas" xmlns:dgm="http://schemas.openxmlformats.org/drawingml/2006/diagram" xmlns:wps="http://schemas.microsoft.com/office/word/2010/wordprocessingShape" xmlns:wpg="http://schemas.microsoft.com/office/word/2010/wordprocessingGroup" xmlns:w14="http://schemas.microsoft.com/office/word/2010/wordml" xmlns:w15="http://schemas.microsoft.com/office/word/2012/wordml">
+<w:document xmlns:wpc="http://schemas.microsoft.com/office/word/2010/wordprocessingCanvas" xmlns:cx="http://schemas.microsoft.com/office/drawing/2014/chartex" xmlns:cx1="http://schemas.microsoft.com/office/drawing/2015/9/8/chartex" xmlns:cx2="http://schemas.microsoft.com/office/drawing/2015/10/21/chartex" xmlns:cx3="http://schemas.microsoft.com/office/drawing/2016/5/9/chartex" xmlns:cx4="http://schemas.microsoft.com/office/drawing/2016/5/10/chartex" xmlns:cx5="http://schemas.microsoft.com/office/drawing/2016/5/11/chartex" xmlns:cx6="http://schemas.microsoft.com/office/drawing/2016/5/12/chartex" xmlns:cx7="http://schemas.microsoft.com/office/drawing/2016/5/13/chartex" xmlns:cx8="http://schemas.microsoft.com/office/drawing/2016/5/14/chartex" xmlns:mc="http://schemas.openxmlformats.org/markup-compatibility/2006" xmlns:aink="http://schemas.microsoft.com/office/drawing/2016/ink" xmlns:am3d="http://schemas.microsoft.com/office/drawing/2017/model3d" xmlns:o="urn:schemas-microsoft-com:office:office" xmlns:oel="http://schemas.microsoft.com/office/2019/extlst" xmlns:r="http://schemas.openxmlformats.org/officeDocument/2006/relationships" xmlns:m="http://schemas.openxmlformats.org/officeDocument/2006/math" xmlns:v="urn:schemas-microsoft-com:vml" xmlns:wp14="http://schemas.microsoft.com/office/word/2010/wordprocessingDrawing" xmlns:wp="http://schemas.openxmlformats.org/drawingml/2006/wordprocessingDrawing" xmlns:w10="urn:schemas-microsoft-com:office:word" xmlns:w="http://schemas.openxmlformats.org/wordprocessingml/2006/main" xmlns:w14="http://schemas.microsoft.com/office/word/2010/wordml" xmlns:w15="http://schemas.microsoft.com/office/word/2012/wordml" xmlns:w16cex="http://schemas.microsoft.com/office/word/2018/wordml/cex" xmlns:w16cid="http://schemas.microsoft.com/office/word/2016/wordml/cid" xmlns:w16="http://schemas.microsoft.com/office/word/2018/wordml" xmlns:w16sdtdh="http://schemas.microsoft.com/office/word/2020/wordml/sdtdatahash" xmlns:w16se="http://schemas.microsoft.com/office/word/2015/wordml/symex" xmlns:wpg="http://schemas.microsoft.com/office/word/2010/wordprocessingGroup" xmlns:wpi="http://schemas.microsoft.com/office/word/2010/wordprocessingInk" xmlns:wne="http://schemas.microsoft.com/office/word/2006/wordml" xmlns:wps="http://schemas.microsoft.com/office/word/2010/wordprocessingShape" mc:Ignorable="w14 w15 w16se w16cid w16 w16cex w16sdtdh wp14">
   <w:body>
     <w:p>
       <w:pPr>
         <w:jc w:val="center"/>
         <w:rPr>
-          <w:b w:val="1"/>
+          <w:b/>
           <w:sz w:val="38"/>
           <w:szCs w:val="38"/>
         </w:rPr>
       </w:pPr>
       <w:r>
         <w:rPr>
-          <w:b w:val="1"/>
+          <w:b/>
           <w:sz w:val="38"/>
           <w:szCs w:val="38"/>
-          <w:rtl w:val="0"/>
-        </w:rPr>
-        <w:t xml:space="preserve">Biweekly Reports Group P06</w:t>
+        </w:rPr>
+        <w:t>Biweekly Reports Group P06</w:t>
       </w:r>
     </w:p>
     <w:p>
       <w:pPr>
         <w:jc w:val="center"/>
         <w:rPr>
-          <w:b w:val="1"/>
+          <w:b/>
           <w:sz w:val="38"/>
           <w:szCs w:val="38"/>
         </w:rPr>
       </w:pPr>
-      <w:r>
-        <w:rPr>
-          <w:rtl w:val="0"/>
-        </w:rPr>
-      </w:r>
-    </w:p>
-    <w:p>
-      <w:pPr>
-        <w:jc w:val="left"/>
-        <w:rPr/>
-      </w:pPr>
-      <w:r>
-        <w:rPr>
-          <w:rtl w:val="0"/>
-        </w:rPr>
-      </w:r>
-    </w:p>
-    <w:p>
-      <w:pPr>
-        <w:jc w:val="left"/>
-        <w:rPr>
-          <w:b w:val="1"/>
-        </w:rPr>
-      </w:pPr>
-      <w:r>
-        <w:rPr>
-          <w:b w:val="1"/>
-          <w:rtl w:val="0"/>
-        </w:rPr>
-        <w:t xml:space="preserve">Week 1 and Week 2 (12th-September 2023 - 25th September 2023):</w:t>
-      </w:r>
-    </w:p>
-    <w:p>
-      <w:pPr>
-        <w:jc w:val="left"/>
-        <w:rPr/>
-      </w:pPr>
-      <w:r>
-        <w:rPr>
-          <w:rtl w:val="0"/>
-        </w:rPr>
-      </w:r>
-    </w:p>
-    <w:p>
-      <w:pPr>
-        <w:jc w:val="left"/>
-        <w:rPr/>
-      </w:pPr>
-      <w:r>
-        <w:rPr>
-          <w:rtl w:val="0"/>
-        </w:rPr>
-        <w:t xml:space="preserve">All our group members explored various databases for CRUD including UnQlite, Polodb and ejdb. We ran benchmarks on each of the reads and writes of all the databases and decided to finalize EJDB (an embedded NoSql Database) for our project.</w:t>
-      </w:r>
-    </w:p>
-    <w:p>
-      <w:pPr>
-        <w:jc w:val="left"/>
-        <w:rPr/>
-      </w:pPr>
-      <w:r>
-        <w:rPr>
-          <w:rtl w:val="0"/>
-        </w:rPr>
-      </w:r>
-    </w:p>
-    <w:p>
-      <w:pPr>
-        <w:jc w:val="left"/>
-        <w:rPr/>
-      </w:pPr>
-      <w:r>
-        <w:rPr>
-          <w:rtl w:val="0"/>
-        </w:rPr>
-        <w:t xml:space="preserve">We also completed our deliverable for System Requirements this same week.</w:t>
-      </w:r>
-      <w:r>
-        <w:rPr>
-          <w:rtl w:val="0"/>
-        </w:rPr>
-      </w:r>
-    </w:p>
-    <w:p>
-      <w:pPr>
-        <w:jc w:val="left"/>
-        <w:rPr/>
-      </w:pPr>
-      <w:r>
-        <w:rPr>
-          <w:rtl w:val="0"/>
-        </w:rPr>
-      </w:r>
-    </w:p>
-    <w:p>
-      <w:pPr>
-        <w:jc w:val="left"/>
-        <w:rPr>
-          <w:b w:val="1"/>
-        </w:rPr>
-      </w:pPr>
-      <w:r>
-        <w:rPr>
-          <w:b w:val="1"/>
-          <w:rtl w:val="0"/>
-        </w:rPr>
-        <w:t xml:space="preserve">Week 3 and Week 4 (26th-September 2023 - 8th-October 2023):</w:t>
-      </w:r>
-    </w:p>
-    <w:p>
-      <w:pPr>
-        <w:jc w:val="left"/>
-        <w:rPr>
-          <w:b w:val="1"/>
-        </w:rPr>
-      </w:pPr>
-      <w:r>
-        <w:rPr>
-          <w:rtl w:val="0"/>
-        </w:rPr>
-      </w:r>
-    </w:p>
-    <w:p>
-      <w:pPr>
-        <w:rPr/>
-      </w:pPr>
-      <w:r>
-        <w:rPr>
-          <w:rtl w:val="0"/>
-        </w:rPr>
-        <w:t xml:space="preserve">We held 2 meetings to discuss the SRS document and decided all the classes and methods. And we completed our Requirements Specification document for submission.</w:t>
-      </w:r>
-    </w:p>
-    <w:p>
-      <w:pPr>
-        <w:jc w:val="left"/>
-        <w:rPr/>
-      </w:pPr>
-      <w:r>
-        <w:rPr>
-          <w:rtl w:val="0"/>
-        </w:rPr>
-      </w:r>
-    </w:p>
-    <w:p>
-      <w:pPr>
-        <w:jc w:val="left"/>
-        <w:rPr>
-          <w:b w:val="1"/>
-        </w:rPr>
-      </w:pPr>
-      <w:r>
-        <w:rPr>
-          <w:b w:val="1"/>
-          <w:rtl w:val="0"/>
-        </w:rPr>
-        <w:t xml:space="preserve">Week 5 (9th October 2023 - 15th-October 2023):</w:t>
-      </w:r>
-    </w:p>
-    <w:p>
-      <w:pPr>
-        <w:jc w:val="left"/>
-        <w:rPr>
-          <w:b w:val="1"/>
-        </w:rPr>
-      </w:pPr>
-      <w:r>
-        <w:rPr>
-          <w:rtl w:val="0"/>
-        </w:rPr>
-      </w:r>
-    </w:p>
-    <w:p>
-      <w:pPr>
-        <w:jc w:val="left"/>
-        <w:rPr/>
-      </w:pPr>
-      <w:r>
-        <w:rPr>
-          <w:rtl w:val="0"/>
-        </w:rPr>
-        <w:t xml:space="preserve">We held an online meeting and discussed the architectural document and it’s requirements. We discussed the components of the Architecture Diagram and the design patterns for it.</w:t>
-      </w:r>
-    </w:p>
-    <w:p>
-      <w:pPr>
-        <w:jc w:val="left"/>
-        <w:rPr/>
-      </w:pPr>
-      <w:r>
-        <w:rPr>
-          <w:rtl w:val="0"/>
-        </w:rPr>
-      </w:r>
-    </w:p>
-    <w:p>
-      <w:pPr>
-        <w:jc w:val="left"/>
-        <w:rPr/>
-      </w:pPr>
-      <w:r>
-        <w:rPr>
-          <w:rtl w:val="0"/>
-        </w:rPr>
-        <w:t xml:space="preserve">We completed our High Level Architecture Diagram and submitted it on the 15th of October 2023.</w:t>
-      </w:r>
+    </w:p>
+    <w:p/>
+    <w:p>
+      <w:pPr>
+        <w:rPr>
+          <w:b/>
+        </w:rPr>
+      </w:pPr>
+      <w:r>
+        <w:rPr>
+          <w:b/>
+        </w:rPr>
+        <w:t>Week 1 and Week 2 (12th-September 2023 - 25th September 2023):</w:t>
+      </w:r>
+    </w:p>
+    <w:p/>
+    <w:p>
+      <w:r>
+        <w:t xml:space="preserve">All our group members explored various databases for CRUD including </w:t>
+      </w:r>
+      <w:proofErr w:type="spellStart"/>
+      <w:r>
+        <w:t>UnQlite</w:t>
+      </w:r>
+      <w:proofErr w:type="spellEnd"/>
+      <w:r>
+        <w:t xml:space="preserve">, </w:t>
+      </w:r>
+      <w:proofErr w:type="spellStart"/>
+      <w:r>
+        <w:t>Polodb</w:t>
+      </w:r>
+      <w:proofErr w:type="spellEnd"/>
+      <w:r>
+        <w:t xml:space="preserve"> and </w:t>
+      </w:r>
+      <w:proofErr w:type="spellStart"/>
+      <w:r>
+        <w:t>ejdb</w:t>
+      </w:r>
+      <w:proofErr w:type="spellEnd"/>
+      <w:r>
+        <w:t xml:space="preserve">. We ran benchmarks on each of the reads and writes of all the databases and decided to finalize EJDB (an embedded </w:t>
+      </w:r>
+      <w:proofErr w:type="spellStart"/>
+      <w:r>
+        <w:t>NoSql</w:t>
+      </w:r>
+      <w:proofErr w:type="spellEnd"/>
+      <w:r>
+        <w:t xml:space="preserve"> Database) for our project.</w:t>
+      </w:r>
+    </w:p>
+    <w:p/>
+    <w:p>
+      <w:r>
+        <w:t>We also completed our deliverable for System Requirements this same week.</w:t>
+      </w:r>
+    </w:p>
+    <w:p/>
+    <w:p>
+      <w:pPr>
+        <w:rPr>
+          <w:b/>
+        </w:rPr>
+      </w:pPr>
+      <w:r>
+        <w:rPr>
+          <w:b/>
+        </w:rPr>
+        <w:t>Week 3 and Week 4 (26th-September 2023 - 8th-October 2023):</w:t>
+      </w:r>
+    </w:p>
+    <w:p>
+      <w:pPr>
+        <w:rPr>
+          <w:b/>
+        </w:rPr>
+      </w:pPr>
+    </w:p>
+    <w:p>
+      <w:r>
+        <w:t>We held 2 meetings to discuss the SRS document and decided all the classes and methods. And we completed our Requirements Specification document for submission.</w:t>
+      </w:r>
+    </w:p>
+    <w:p/>
+    <w:p>
+      <w:pPr>
+        <w:rPr>
+          <w:b/>
+        </w:rPr>
+      </w:pPr>
+      <w:r>
+        <w:rPr>
+          <w:b/>
+        </w:rPr>
+        <w:t>Week 5</w:t>
+      </w:r>
+      <w:r>
+        <w:rPr>
+          <w:b/>
+        </w:rPr>
+        <w:t xml:space="preserve"> and Week 6</w:t>
+      </w:r>
+      <w:r>
+        <w:rPr>
+          <w:b/>
+        </w:rPr>
+        <w:t xml:space="preserve"> (9th October 2023 </w:t>
+      </w:r>
+      <w:r>
+        <w:rPr>
+          <w:b/>
+        </w:rPr>
+        <w:t>–</w:t>
+      </w:r>
+      <w:r>
+        <w:rPr>
+          <w:b/>
+        </w:rPr>
+        <w:t xml:space="preserve"> </w:t>
+      </w:r>
+      <w:r>
+        <w:rPr>
+          <w:b/>
+        </w:rPr>
+        <w:t>22nd</w:t>
+      </w:r>
+      <w:r>
+        <w:rPr>
+          <w:b/>
+        </w:rPr>
+        <w:t>-October 2023):</w:t>
+      </w:r>
+    </w:p>
+    <w:p>
+      <w:pPr>
+        <w:rPr>
+          <w:b/>
+        </w:rPr>
+      </w:pPr>
+    </w:p>
+    <w:p>
+      <w:r>
+        <w:t xml:space="preserve">We held an online meeting and discussed the architectural document and </w:t>
+      </w:r>
+      <w:proofErr w:type="gramStart"/>
+      <w:r>
+        <w:t>it’s</w:t>
+      </w:r>
+      <w:proofErr w:type="gramEnd"/>
+      <w:r>
+        <w:t xml:space="preserve"> requirements. We discussed the components of the Architecture Diagram and the design patterns for it.</w:t>
+      </w:r>
+    </w:p>
+    <w:p/>
+    <w:p>
+      <w:r>
+        <w:t xml:space="preserve">We completed our </w:t>
+      </w:r>
+      <w:proofErr w:type="gramStart"/>
+      <w:r>
+        <w:t>High Level</w:t>
+      </w:r>
+      <w:proofErr w:type="gramEnd"/>
+      <w:r>
+        <w:t xml:space="preserve"> Architecture Diagram and submitted it on the 15th of October 2023.</w:t>
+      </w:r>
+    </w:p>
+    <w:p/>
+    <w:p>
+      <w:r>
+        <w:t xml:space="preserve">In week 6, we held a meeting on zoom to discuss the software process plan, how to structure the GANTT chart, and the steps needed for the environment to work on all the group member’s devices </w:t>
+      </w:r>
+      <w:proofErr w:type="gramStart"/>
+      <w:r>
+        <w:t>taking into account</w:t>
+      </w:r>
+      <w:proofErr w:type="gramEnd"/>
+      <w:r>
+        <w:t xml:space="preserve"> everyone’s base OS (Linux, MacOS, Windows)</w:t>
+      </w:r>
+    </w:p>
+    <w:p/>
+    <w:p>
+      <w:r>
+        <w:t xml:space="preserve">We completed our </w:t>
+      </w:r>
+      <w:r>
+        <w:t>Software Process Selection and Project Plan</w:t>
+      </w:r>
+      <w:r>
+        <w:t xml:space="preserve"> and submitted it on the </w:t>
+      </w:r>
+      <w:r>
+        <w:t>22nd</w:t>
+      </w:r>
+      <w:r>
+        <w:t xml:space="preserve"> of October 2023.</w:t>
+      </w:r>
+    </w:p>
+    <w:p/>
+    <w:p/>
+    <w:p>
+      <w:pPr>
+        <w:rPr>
+          <w:b/>
+        </w:rPr>
+      </w:pPr>
+      <w:r>
+        <w:rPr>
+          <w:b/>
+        </w:rPr>
+        <w:t xml:space="preserve">Week </w:t>
+      </w:r>
+      <w:r>
+        <w:rPr>
+          <w:b/>
+        </w:rPr>
+        <w:t xml:space="preserve">7 </w:t>
+      </w:r>
+      <w:r>
+        <w:rPr>
+          <w:b/>
+        </w:rPr>
+        <w:t>(</w:t>
+      </w:r>
+      <w:r>
+        <w:rPr>
+          <w:b/>
+        </w:rPr>
+        <w:t>23rd</w:t>
+      </w:r>
+      <w:r>
+        <w:rPr>
+          <w:b/>
+        </w:rPr>
+        <w:t xml:space="preserve"> October 2023 – 2</w:t>
+      </w:r>
+      <w:r>
+        <w:rPr>
+          <w:b/>
+        </w:rPr>
+        <w:t>9th</w:t>
+      </w:r>
+      <w:r>
+        <w:rPr>
+          <w:b/>
+        </w:rPr>
+        <w:t>-October 2023):</w:t>
+      </w:r>
+    </w:p>
+    <w:p>
+      <w:pPr>
+        <w:rPr>
+          <w:b/>
+          <w:bCs/>
+        </w:rPr>
+      </w:pPr>
+    </w:p>
+    <w:p>
+      <w:r>
+        <w:t xml:space="preserve">We held a meeting on the </w:t>
+      </w:r>
+      <w:proofErr w:type="spellStart"/>
+      <w:r>
+        <w:t>usecases</w:t>
+      </w:r>
+      <w:proofErr w:type="spellEnd"/>
+      <w:r>
+        <w:t xml:space="preserve"> and requirements to cover in the Prototype phase on a personal zoom meeting. And decided steps we will take on ensuring the Prototype phase is completed timely.</w:t>
+      </w:r>
+    </w:p>
+    <w:p/>
+    <w:p>
+      <w:r>
+        <w:t>We have also started working on the Server, SDK and UI part of the Prototype.</w:t>
+      </w:r>
+    </w:p>
+    <w:p/>
+    <w:p>
+      <w:r>
+        <w:t xml:space="preserve">We submitted the Prototype </w:t>
+      </w:r>
+      <w:r>
+        <w:t>Requirements document on 29</w:t>
+      </w:r>
+      <w:r>
+        <w:rPr>
+          <w:vertAlign w:val="superscript"/>
+        </w:rPr>
+        <w:t>th</w:t>
+      </w:r>
+      <w:r>
+        <w:t xml:space="preserve"> October 2023.</w:t>
+      </w:r>
+    </w:p>
+    <w:p>
+      <w:pPr>
+        <w:rPr>
+          <w:b/>
+          <w:bCs/>
+        </w:rPr>
+      </w:pPr>
     </w:p>
     <w:sectPr>
-      <w:headerReference r:id="rId6" w:type="default"/>
-      <w:pgSz w:h="15840" w:w="12240" w:orient="portrait"/>
-      <w:pgMar w:bottom="1440" w:top="1440" w:left="1440" w:right="1440" w:header="720" w:footer="720"/>
+      <w:headerReference w:type="default" r:id="rId7"/>
+      <w:pgSz w:w="12240" w:h="15840"/>
+      <w:pgMar w:top="1440" w:right="1440" w:bottom="1440" w:left="1440" w:header="720" w:footer="720" w:gutter="0"/>
       <w:pgNumType w:start="1"/>
+      <w:cols w:space="720"/>
     </w:sectPr>
   </w:body>
 </w:document>
 </file>
 
+<file path=word/endnotes.xml><?xml version="1.0" encoding="utf-8"?>
+<w:endnotes xmlns:wpc="http://schemas.microsoft.com/office/word/2010/wordprocessingCanvas" xmlns:cx="http://schemas.microsoft.com/office/drawing/2014/chartex" xmlns:cx1="http://schemas.microsoft.com/office/drawing/2015/9/8/chartex" xmlns:cx2="http://schemas.microsoft.com/office/drawing/2015/10/21/chartex" xmlns:cx3="http://schemas.microsoft.com/office/drawing/2016/5/9/chartex" xmlns:cx4="http://schemas.microsoft.com/office/drawing/2016/5/10/chartex" xmlns:cx5="http://schemas.microsoft.com/office/drawing/2016/5/11/chartex" xmlns:cx6="http://schemas.microsoft.com/office/drawing/2016/5/12/chartex" xmlns:cx7="http://schemas.microsoft.com/office/drawing/2016/5/13/chartex" xmlns:cx8="http://schemas.microsoft.com/office/drawing/2016/5/14/chartex" xmlns:mc="http://schemas.openxmlformats.org/markup-compatibility/2006" xmlns:aink="http://schemas.microsoft.com/office/drawing/2016/ink" xmlns:am3d="http://schemas.microsoft.com/office/drawing/2017/model3d" xmlns:o="urn:schemas-microsoft-com:office:office" xmlns:oel="http://schemas.microsoft.com/office/2019/extlst" xmlns:r="http://schemas.openxmlformats.org/officeDocument/2006/relationships" xmlns:m="http://schemas.openxmlformats.org/officeDocument/2006/math" xmlns:v="urn:schemas-microsoft-com:vml" xmlns:wp14="http://schemas.microsoft.com/office/word/2010/wordprocessingDrawing" xmlns:wp="http://schemas.openxmlformats.org/drawingml/2006/wordprocessingDrawing" xmlns:w10="urn:schemas-microsoft-com:office:word" xmlns:w="http://schemas.openxmlformats.org/wordprocessingml/2006/main" xmlns:w14="http://schemas.microsoft.com/office/word/2010/wordml" xmlns:w15="http://schemas.microsoft.com/office/word/2012/wordml" xmlns:w16cex="http://schemas.microsoft.com/office/word/2018/wordml/cex" xmlns:w16cid="http://schemas.microsoft.com/office/word/2016/wordml/cid" xmlns:w16="http://schemas.microsoft.com/office/word/2018/wordml" xmlns:w16sdtdh="http://schemas.microsoft.com/office/word/2020/wordml/sdtdatahash" xmlns:w16se="http://schemas.microsoft.com/office/word/2015/wordml/symex" xmlns:wpg="http://schemas.microsoft.com/office/word/2010/wordprocessingGroup" xmlns:wpi="http://schemas.microsoft.com/office/word/2010/wordprocessingInk" xmlns:wne="http://schemas.microsoft.com/office/word/2006/wordml" xmlns:wps="http://schemas.microsoft.com/office/word/2010/wordprocessingShape" mc:Ignorable="w14 w15 w16se w16cid w16 w16cex w16sdtdh wp14">
+  <w:endnote w:type="separator" w:id="-1">
+    <w:p>
+      <w:pPr>
+        <w:spacing w:line="240" w:lineRule="auto"/>
+      </w:pPr>
+      <w:r>
+        <w:separator/>
+      </w:r>
+    </w:p>
+  </w:endnote>
+  <w:endnote w:type="continuationSeparator" w:id="0">
+    <w:p>
+      <w:pPr>
+        <w:spacing w:line="240" w:lineRule="auto"/>
+      </w:pPr>
+      <w:r>
+        <w:continuationSeparator/>
+      </w:r>
+    </w:p>
+  </w:endnote>
+</w:endnotes>
+</file>
+
+<file path=word/footnotes.xml><?xml version="1.0" encoding="utf-8"?>
+<w:footnotes xmlns:wpc="http://schemas.microsoft.com/office/word/2010/wordprocessingCanvas" xmlns:cx="http://schemas.microsoft.com/office/drawing/2014/chartex" xmlns:cx1="http://schemas.microsoft.com/office/drawing/2015/9/8/chartex" xmlns:cx2="http://schemas.microsoft.com/office/drawing/2015/10/21/chartex" xmlns:cx3="http://schemas.microsoft.com/office/drawing/2016/5/9/chartex" xmlns:cx4="http://schemas.microsoft.com/office/drawing/2016/5/10/chartex" xmlns:cx5="http://schemas.microsoft.com/office/drawing/2016/5/11/chartex" xmlns:cx6="http://schemas.microsoft.com/office/drawing/2016/5/12/chartex" xmlns:cx7="http://schemas.microsoft.com/office/drawing/2016/5/13/chartex" xmlns:cx8="http://schemas.microsoft.com/office/drawing/2016/5/14/chartex" xmlns:mc="http://schemas.openxmlformats.org/markup-compatibility/2006" xmlns:aink="http://schemas.microsoft.com/office/drawing/2016/ink" xmlns:am3d="http://schemas.microsoft.com/office/drawing/2017/model3d" xmlns:o="urn:schemas-microsoft-com:office:office" xmlns:oel="http://schemas.microsoft.com/office/2019/extlst" xmlns:r="http://schemas.openxmlformats.org/officeDocument/2006/relationships" xmlns:m="http://schemas.openxmlformats.org/officeDocument/2006/math" xmlns:v="urn:schemas-microsoft-com:vml" xmlns:wp14="http://schemas.microsoft.com/office/word/2010/wordprocessingDrawing" xmlns:wp="http://schemas.openxmlformats.org/drawingml/2006/wordprocessingDrawing" xmlns:w10="urn:schemas-microsoft-com:office:word" xmlns:w="http://schemas.openxmlformats.org/wordprocessingml/2006/main" xmlns:w14="http://schemas.microsoft.com/office/word/2010/wordml" xmlns:w15="http://schemas.microsoft.com/office/word/2012/wordml" xmlns:w16cex="http://schemas.microsoft.com/office/word/2018/wordml/cex" xmlns:w16cid="http://schemas.microsoft.com/office/word/2016/wordml/cid" xmlns:w16="http://schemas.microsoft.com/office/word/2018/wordml" xmlns:w16sdtdh="http://schemas.microsoft.com/office/word/2020/wordml/sdtdatahash" xmlns:w16se="http://schemas.microsoft.com/office/word/2015/wordml/symex" xmlns:wpg="http://schemas.microsoft.com/office/word/2010/wordprocessingGroup" xmlns:wpi="http://schemas.microsoft.com/office/word/2010/wordprocessingInk" xmlns:wne="http://schemas.microsoft.com/office/word/2006/wordml" xmlns:wps="http://schemas.microsoft.com/office/word/2010/wordprocessingShape" mc:Ignorable="w14 w15 w16se w16cid w16 w16cex w16sdtdh wp14">
+  <w:footnote w:type="separator" w:id="-1">
+    <w:p>
+      <w:pPr>
+        <w:spacing w:line="240" w:lineRule="auto"/>
+      </w:pPr>
+      <w:r>
+        <w:separator/>
+      </w:r>
+    </w:p>
+  </w:footnote>
+  <w:footnote w:type="continuationSeparator" w:id="0">
+    <w:p>
+      <w:pPr>
+        <w:spacing w:line="240" w:lineRule="auto"/>
+      </w:pPr>
+      <w:r>
+        <w:continuationSeparator/>
+      </w:r>
+    </w:p>
+  </w:footnote>
+</w:footnotes>
+</file>
+
 <file path=word/header1.xml><?xml version="1.0" encoding="utf-8"?>
-<w:hdr xmlns:mc="http://schemas.openxmlformats.org/markup-compatibility/2006" xmlns:o="urn:schemas-microsoft-com:office:office" xmlns:r="http://schemas.openxmlformats.org/officeDocument/2006/relationships" xmlns:m="http://schemas.openxmlformats.org/officeDocument/2006/math" xmlns:v="urn:schemas-microsoft-com:vml" xmlns:wp="http://schemas.openxmlformats.org/drawingml/2006/wordprocessingDrawing" xmlns:w10="urn:schemas-microsoft-com:office:word" xmlns:w="http://schemas.openxmlformats.org/wordprocessingml/2006/main" xmlns:wne="http://schemas.microsoft.com/office/word/2006/wordml" xmlns:sl="http://schemas.openxmlformats.org/schemaLibrary/2006/main" xmlns:a="http://schemas.openxmlformats.org/drawingml/2006/main" xmlns:pic="http://schemas.openxmlformats.org/drawingml/2006/picture" xmlns:c="http://schemas.openxmlformats.org/drawingml/2006/chart" xmlns:lc="http://schemas.openxmlformats.org/drawingml/2006/lockedCanvas" xmlns:dgm="http://schemas.openxmlformats.org/drawingml/2006/diagram" xmlns:wps="http://schemas.microsoft.com/office/word/2010/wordprocessingShape" xmlns:wpg="http://schemas.microsoft.com/office/word/2010/wordprocessingGroup" xmlns:w14="http://schemas.microsoft.com/office/word/2010/wordml" xmlns:w15="http://schemas.microsoft.com/office/word/2012/wordml">
-  <w:p>
-    <w:pPr>
-      <w:rPr/>
-    </w:pPr>
-    <w:r>
-      <w:rPr>
-        <w:rtl w:val="0"/>
-      </w:rPr>
-    </w:r>
-  </w:p>
+<w:hdr xmlns:wpc="http://schemas.microsoft.com/office/word/2010/wordprocessingCanvas" xmlns:cx="http://schemas.microsoft.com/office/drawing/2014/chartex" xmlns:cx1="http://schemas.microsoft.com/office/drawing/2015/9/8/chartex" xmlns:cx2="http://schemas.microsoft.com/office/drawing/2015/10/21/chartex" xmlns:cx3="http://schemas.microsoft.com/office/drawing/2016/5/9/chartex" xmlns:cx4="http://schemas.microsoft.com/office/drawing/2016/5/10/chartex" xmlns:cx5="http://schemas.microsoft.com/office/drawing/2016/5/11/chartex" xmlns:cx6="http://schemas.microsoft.com/office/drawing/2016/5/12/chartex" xmlns:cx7="http://schemas.microsoft.com/office/drawing/2016/5/13/chartex" xmlns:cx8="http://schemas.microsoft.com/office/drawing/2016/5/14/chartex" xmlns:mc="http://schemas.openxmlformats.org/markup-compatibility/2006" xmlns:aink="http://schemas.microsoft.com/office/drawing/2016/ink" xmlns:am3d="http://schemas.microsoft.com/office/drawing/2017/model3d" xmlns:o="urn:schemas-microsoft-com:office:office" xmlns:oel="http://schemas.microsoft.com/office/2019/extlst" xmlns:r="http://schemas.openxmlformats.org/officeDocument/2006/relationships" xmlns:m="http://schemas.openxmlformats.org/officeDocument/2006/math" xmlns:v="urn:schemas-microsoft-com:vml" xmlns:wp14="http://schemas.microsoft.com/office/word/2010/wordprocessingDrawing" xmlns:wp="http://schemas.openxmlformats.org/drawingml/2006/wordprocessingDrawing" xmlns:w10="urn:schemas-microsoft-com:office:word" xmlns:w="http://schemas.openxmlformats.org/wordprocessingml/2006/main" xmlns:w14="http://schemas.microsoft.com/office/word/2010/wordml" xmlns:w15="http://schemas.microsoft.com/office/word/2012/wordml" xmlns:w16cex="http://schemas.microsoft.com/office/word/2018/wordml/cex" xmlns:w16cid="http://schemas.microsoft.com/office/word/2016/wordml/cid" xmlns:w16="http://schemas.microsoft.com/office/word/2018/wordml" xmlns:w16sdtdh="http://schemas.microsoft.com/office/word/2020/wordml/sdtdatahash" xmlns:w16se="http://schemas.microsoft.com/office/word/2015/wordml/symex" xmlns:wpg="http://schemas.microsoft.com/office/word/2010/wordprocessingGroup" xmlns:wpi="http://schemas.microsoft.com/office/word/2010/wordprocessingInk" xmlns:wne="http://schemas.microsoft.com/office/word/2006/wordml" xmlns:wps="http://schemas.microsoft.com/office/word/2010/wordprocessingShape" mc:Ignorable="w14 w15 w16se w16cid w16 w16cex w16sdtdh wp14">
+  <w:p/>
 </w:hdr>
 </file>
 
 <file path=word/numbering.xml><?xml version="1.0" encoding="utf-8"?>
-<w:numbering xmlns:mc="http://schemas.openxmlformats.org/markup-compatibility/2006" xmlns:o="urn:schemas-microsoft-com:office:office" xmlns:r="http://schemas.openxmlformats.org/officeDocument/2006/relationships" xmlns:m="http://schemas.openxmlformats.org/officeDocument/2006/math" xmlns:v="urn:schemas-microsoft-com:vml" xmlns:wp="http://schemas.openxmlformats.org/drawingml/2006/wordprocessingDrawing" xmlns:w10="urn:schemas-microsoft-com:office:word" xmlns:w="http://schemas.openxmlformats.org/wordprocessingml/2006/main" xmlns:wne="http://schemas.microsoft.com/office/word/2006/wordml" xmlns:sl="http://schemas.openxmlformats.org/schemaLibrary/2006/main" xmlns:a="http://schemas.openxmlformats.org/drawingml/2006/main" xmlns:pic="http://schemas.openxmlformats.org/drawingml/2006/picture" xmlns:c="http://schemas.openxmlformats.org/drawingml/2006/chart" xmlns:lc="http://schemas.openxmlformats.org/drawingml/2006/lockedCanvas" xmlns:dgm="http://schemas.openxmlformats.org/drawingml/2006/diagram" xmlns:wps="http://schemas.microsoft.com/office/word/2010/wordprocessingShape" xmlns:wpg="http://schemas.microsoft.com/office/word/2010/wordprocessingGroup" xmlns:w14="http://schemas.microsoft.com/office/word/2010/wordml" xmlns:w15="http://schemas.microsoft.com/office/word/2012/wordml"/>
+<w:numbering xmlns:wpc="http://schemas.microsoft.com/office/word/2010/wordprocessingCanvas" xmlns:cx="http://schemas.microsoft.com/office/drawing/2014/chartex" xmlns:cx1="http://schemas.microsoft.com/office/drawing/2015/9/8/chartex" xmlns:cx2="http://schemas.microsoft.com/office/drawing/2015/10/21/chartex" xmlns:cx3="http://schemas.microsoft.com/office/drawing/2016/5/9/chartex" xmlns:cx4="http://schemas.microsoft.com/office/drawing/2016/5/10/chartex" xmlns:cx5="http://schemas.microsoft.com/office/drawing/2016/5/11/chartex" xmlns:cx6="http://schemas.microsoft.com/office/drawing/2016/5/12/chartex" xmlns:cx7="http://schemas.microsoft.com/office/drawing/2016/5/13/chartex" xmlns:cx8="http://schemas.microsoft.com/office/drawing/2016/5/14/chartex" xmlns:mc="http://schemas.openxmlformats.org/markup-compatibility/2006" xmlns:aink="http://schemas.microsoft.com/office/drawing/2016/ink" xmlns:am3d="http://schemas.microsoft.com/office/drawing/2017/model3d" xmlns:o="urn:schemas-microsoft-com:office:office" xmlns:oel="http://schemas.microsoft.com/office/2019/extlst" xmlns:r="http://schemas.openxmlformats.org/officeDocument/2006/relationships" xmlns:m="http://schemas.openxmlformats.org/officeDocument/2006/math" xmlns:v="urn:schemas-microsoft-com:vml" xmlns:wp14="http://schemas.microsoft.com/office/word/2010/wordprocessingDrawing" xmlns:wp="http://schemas.openxmlformats.org/drawingml/2006/wordprocessingDrawing" xmlns:w10="urn:schemas-microsoft-com:office:word" xmlns:w="http://schemas.openxmlformats.org/wordprocessingml/2006/main" xmlns:w14="http://schemas.microsoft.com/office/word/2010/wordml" xmlns:w15="http://schemas.microsoft.com/office/word/2012/wordml" xmlns:w16cex="http://schemas.microsoft.com/office/word/2018/wordml/cex" xmlns:w16cid="http://schemas.microsoft.com/office/word/2016/wordml/cid" xmlns:w16="http://schemas.microsoft.com/office/word/2018/wordml" xmlns:w16sdtdh="http://schemas.microsoft.com/office/word/2020/wordml/sdtdatahash" xmlns:w16se="http://schemas.microsoft.com/office/word/2015/wordml/symex" xmlns:wpg="http://schemas.microsoft.com/office/word/2010/wordprocessingGroup" xmlns:wpi="http://schemas.microsoft.com/office/word/2010/wordprocessingInk" xmlns:wne="http://schemas.microsoft.com/office/word/2006/wordml" xmlns:wps="http://schemas.microsoft.com/office/word/2010/wordprocessingShape" mc:Ignorable="w14 w15 w16se w16cid w16 w16cex w16sdtdh wp14">
+  <w:abstractNum w:abstractNumId="0" w15:restartNumberingAfterBreak="0">
+    <w:nsid w:val="499E7BED"/>
+    <w:multiLevelType w:val="hybridMultilevel"/>
+    <w:tmpl w:val="29CA8022"/>
+    <w:lvl w:ilvl="0" w:tplc="08090001">
+      <w:start w:val="1"/>
+      <w:numFmt w:val="bullet"/>
+      <w:lvlText w:val=""/>
+      <w:lvlJc w:val="left"/>
+      <w:pPr>
+        <w:ind w:left="720" w:hanging="360"/>
+      </w:pPr>
+      <w:rPr>
+        <w:rFonts w:ascii="Symbol" w:hAnsi="Symbol" w:hint="default"/>
+      </w:rPr>
+    </w:lvl>
+    <w:lvl w:ilvl="1" w:tplc="08090003" w:tentative="1">
+      <w:start w:val="1"/>
+      <w:numFmt w:val="bullet"/>
+      <w:lvlText w:val="o"/>
+      <w:lvlJc w:val="left"/>
+      <w:pPr>
+        <w:ind w:left="1440" w:hanging="360"/>
+      </w:pPr>
+      <w:rPr>
+        <w:rFonts w:ascii="Courier New" w:hAnsi="Courier New" w:cs="Courier New" w:hint="default"/>
+      </w:rPr>
+    </w:lvl>
+    <w:lvl w:ilvl="2" w:tplc="08090005" w:tentative="1">
+      <w:start w:val="1"/>
+      <w:numFmt w:val="bullet"/>
+      <w:lvlText w:val=""/>
+      <w:lvlJc w:val="left"/>
+      <w:pPr>
+        <w:ind w:left="2160" w:hanging="360"/>
+      </w:pPr>
+      <w:rPr>
+        <w:rFonts w:ascii="Wingdings" w:hAnsi="Wingdings" w:hint="default"/>
+      </w:rPr>
+    </w:lvl>
+    <w:lvl w:ilvl="3" w:tplc="08090001" w:tentative="1">
+      <w:start w:val="1"/>
+      <w:numFmt w:val="bullet"/>
+      <w:lvlText w:val=""/>
+      <w:lvlJc w:val="left"/>
+      <w:pPr>
+        <w:ind w:left="2880" w:hanging="360"/>
+      </w:pPr>
+      <w:rPr>
+        <w:rFonts w:ascii="Symbol" w:hAnsi="Symbol" w:hint="default"/>
+      </w:rPr>
+    </w:lvl>
+    <w:lvl w:ilvl="4" w:tplc="08090003" w:tentative="1">
+      <w:start w:val="1"/>
+      <w:numFmt w:val="bullet"/>
+      <w:lvlText w:val="o"/>
+      <w:lvlJc w:val="left"/>
+      <w:pPr>
+        <w:ind w:left="3600" w:hanging="360"/>
+      </w:pPr>
+      <w:rPr>
+        <w:rFonts w:ascii="Courier New" w:hAnsi="Courier New" w:cs="Courier New" w:hint="default"/>
+      </w:rPr>
+    </w:lvl>
+    <w:lvl w:ilvl="5" w:tplc="08090005" w:tentative="1">
+      <w:start w:val="1"/>
+      <w:numFmt w:val="bullet"/>
+      <w:lvlText w:val=""/>
+      <w:lvlJc w:val="left"/>
+      <w:pPr>
+        <w:ind w:left="4320" w:hanging="360"/>
+      </w:pPr>
+      <w:rPr>
+        <w:rFonts w:ascii="Wingdings" w:hAnsi="Wingdings" w:hint="default"/>
+      </w:rPr>
+    </w:lvl>
+    <w:lvl w:ilvl="6" w:tplc="08090001" w:tentative="1">
+      <w:start w:val="1"/>
+      <w:numFmt w:val="bullet"/>
+      <w:lvlText w:val=""/>
+      <w:lvlJc w:val="left"/>
+      <w:pPr>
+        <w:ind w:left="5040" w:hanging="360"/>
+      </w:pPr>
+      <w:rPr>
+        <w:rFonts w:ascii="Symbol" w:hAnsi="Symbol" w:hint="default"/>
+      </w:rPr>
+    </w:lvl>
+    <w:lvl w:ilvl="7" w:tplc="08090003" w:tentative="1">
+      <w:start w:val="1"/>
+      <w:numFmt w:val="bullet"/>
+      <w:lvlText w:val="o"/>
+      <w:lvlJc w:val="left"/>
+      <w:pPr>
+        <w:ind w:left="5760" w:hanging="360"/>
+      </w:pPr>
+      <w:rPr>
+        <w:rFonts w:ascii="Courier New" w:hAnsi="Courier New" w:cs="Courier New" w:hint="default"/>
+      </w:rPr>
+    </w:lvl>
+    <w:lvl w:ilvl="8" w:tplc="08090005" w:tentative="1">
+      <w:start w:val="1"/>
+      <w:numFmt w:val="bullet"/>
+      <w:lvlText w:val=""/>
+      <w:lvlJc w:val="left"/>
+      <w:pPr>
+        <w:ind w:left="6480" w:hanging="360"/>
+      </w:pPr>
+      <w:rPr>
+        <w:rFonts w:ascii="Wingdings" w:hAnsi="Wingdings" w:hint="default"/>
+      </w:rPr>
+    </w:lvl>
+  </w:abstractNum>
+  <w:num w:numId="1" w16cid:durableId="1079132996">
+    <w:abstractNumId w:val="0"/>
+  </w:num>
+</w:numbering>
 </file>
 
 <file path=word/styles.xml><?xml version="1.0" encoding="utf-8"?>
-<w:styles xmlns:mc="http://schemas.openxmlformats.org/markup-compatibility/2006" xmlns:o="urn:schemas-microsoft-com:office:office" xmlns:r="http://schemas.openxmlformats.org/officeDocument/2006/relationships" xmlns:m="http://schemas.openxmlformats.org/officeDocument/2006/math" xmlns:v="urn:schemas-microsoft-com:vml" xmlns:wp="http://schemas.openxmlformats.org/drawingml/2006/wordprocessingDrawing" xmlns:w10="urn:schemas-microsoft-com:office:word" xmlns:w="http://schemas.openxmlformats.org/wordprocessingml/2006/main" xmlns:wne="http://schemas.microsoft.com/office/word/2006/wordml" xmlns:sl="http://schemas.openxmlformats.org/schemaLibrary/2006/main" xmlns:a="http://schemas.openxmlformats.org/drawingml/2006/main" xmlns:pic="http://schemas.openxmlformats.org/drawingml/2006/picture" xmlns:c="http://schemas.openxmlformats.org/drawingml/2006/chart" xmlns:lc="http://schemas.openxmlformats.org/drawingml/2006/lockedCanvas" xmlns:dgm="http://schemas.openxmlformats.org/drawingml/2006/diagram" xmlns:wps="http://schemas.microsoft.com/office/word/2010/wordprocessingShape" xmlns:wpg="http://schemas.microsoft.com/office/word/2010/wordprocessingGroup" xmlns:w14="http://schemas.microsoft.com/office/word/2010/wordml" xmlns:w15="http://schemas.microsoft.com/office/word/2012/wordml">
+<w:styles xmlns:mc="http://schemas.openxmlformats.org/markup-compatibility/2006" xmlns:r="http://schemas.openxmlformats.org/officeDocument/2006/relationships" xmlns:w="http://schemas.openxmlformats.org/wordprocessingml/2006/main" xmlns:w14="http://schemas.microsoft.com/office/word/2010/wordml" xmlns:w15="http://schemas.microsoft.com/office/word/2012/wordml" xmlns:w16cex="http://schemas.microsoft.com/office/word/2018/wordml/cex" xmlns:w16cid="http://schemas.microsoft.com/office/word/2016/wordml/cid" xmlns:w16="http://schemas.microsoft.com/office/word/2018/wordml" xmlns:w16sdtdh="http://schemas.microsoft.com/office/word/2020/wordml/sdtdatahash" xmlns:w16se="http://schemas.microsoft.com/office/word/2015/wordml/symex" mc:Ignorable="w14 w15 w16se w16cid w16 w16cex w16sdtdh">
   <w:docDefaults>
     <w:rPrDefault>
       <w:rPr>
-        <w:rFonts w:ascii="Arial" w:cs="Arial" w:eastAsia="Arial" w:hAnsi="Arial"/>
+        <w:rFonts w:ascii="Arial" w:eastAsia="Arial" w:hAnsi="Arial" w:cs="Arial"/>
         <w:sz w:val="22"/>
         <w:szCs w:val="22"/>
-        <w:lang w:val="en"/>
+        <w:lang w:val="en" w:eastAsia="en-GB" w:bidi="ar-SA"/>
       </w:rPr>
     </w:rPrDefault>
     <w:pPrDefault>
@@ -283,21 +539,399 @@
       </w:pPr>
     </w:pPrDefault>
   </w:docDefaults>
-  <w:style w:type="paragraph" w:styleId="Normal" w:default="1">
-    <w:name w:val="normal"/>
-  </w:style>
-  <w:style w:type="table" w:styleId="TableNormal" w:default="1">
-    <w:name w:val="Table Normal"/>
+  <w:latentStyles w:defLockedState="0" w:defUIPriority="99" w:defSemiHidden="0" w:defUnhideWhenUsed="0" w:defQFormat="0" w:count="376">
+    <w:lsdException w:name="Normal" w:uiPriority="0" w:qFormat="1"/>
+    <w:lsdException w:name="heading 1" w:uiPriority="9" w:qFormat="1"/>
+    <w:lsdException w:name="heading 2" w:semiHidden="1" w:uiPriority="9" w:unhideWhenUsed="1" w:qFormat="1"/>
+    <w:lsdException w:name="heading 3" w:semiHidden="1" w:uiPriority="9" w:unhideWhenUsed="1" w:qFormat="1"/>
+    <w:lsdException w:name="heading 4" w:semiHidden="1" w:uiPriority="9" w:unhideWhenUsed="1" w:qFormat="1"/>
+    <w:lsdException w:name="heading 5" w:semiHidden="1" w:uiPriority="9" w:unhideWhenUsed="1" w:qFormat="1"/>
+    <w:lsdException w:name="heading 6" w:semiHidden="1" w:uiPriority="9" w:unhideWhenUsed="1" w:qFormat="1"/>
+    <w:lsdException w:name="heading 7" w:semiHidden="1" w:uiPriority="9" w:unhideWhenUsed="1" w:qFormat="1"/>
+    <w:lsdException w:name="heading 8" w:semiHidden="1" w:uiPriority="9" w:unhideWhenUsed="1" w:qFormat="1"/>
+    <w:lsdException w:name="heading 9" w:semiHidden="1" w:uiPriority="9" w:unhideWhenUsed="1" w:qFormat="1"/>
+    <w:lsdException w:name="index 1" w:semiHidden="1" w:unhideWhenUsed="1"/>
+    <w:lsdException w:name="index 2" w:semiHidden="1" w:unhideWhenUsed="1"/>
+    <w:lsdException w:name="index 3" w:semiHidden="1" w:unhideWhenUsed="1"/>
+    <w:lsdException w:name="index 4" w:semiHidden="1" w:unhideWhenUsed="1"/>
+    <w:lsdException w:name="index 5" w:semiHidden="1" w:unhideWhenUsed="1"/>
+    <w:lsdException w:name="index 6" w:semiHidden="1" w:unhideWhenUsed="1"/>
+    <w:lsdException w:name="index 7" w:semiHidden="1" w:unhideWhenUsed="1"/>
+    <w:lsdException w:name="index 8" w:semiHidden="1" w:unhideWhenUsed="1"/>
+    <w:lsdException w:name="index 9" w:semiHidden="1" w:unhideWhenUsed="1"/>
+    <w:lsdException w:name="toc 1" w:semiHidden="1" w:uiPriority="39" w:unhideWhenUsed="1"/>
+    <w:lsdException w:name="toc 2" w:semiHidden="1" w:uiPriority="39" w:unhideWhenUsed="1"/>
+    <w:lsdException w:name="toc 3" w:semiHidden="1" w:uiPriority="39" w:unhideWhenUsed="1"/>
+    <w:lsdException w:name="toc 4" w:semiHidden="1" w:uiPriority="39" w:unhideWhenUsed="1"/>
+    <w:lsdException w:name="toc 5" w:semiHidden="1" w:uiPriority="39" w:unhideWhenUsed="1"/>
+    <w:lsdException w:name="toc 6" w:semiHidden="1" w:uiPriority="39" w:unhideWhenUsed="1"/>
+    <w:lsdException w:name="toc 7" w:semiHidden="1" w:uiPriority="39" w:unhideWhenUsed="1"/>
+    <w:lsdException w:name="toc 8" w:semiHidden="1" w:uiPriority="39" w:unhideWhenUsed="1"/>
+    <w:lsdException w:name="toc 9" w:semiHidden="1" w:uiPriority="39" w:unhideWhenUsed="1"/>
+    <w:lsdException w:name="Normal Indent" w:semiHidden="1" w:unhideWhenUsed="1"/>
+    <w:lsdException w:name="footnote text" w:semiHidden="1" w:unhideWhenUsed="1"/>
+    <w:lsdException w:name="annotation text" w:semiHidden="1" w:unhideWhenUsed="1"/>
+    <w:lsdException w:name="header" w:semiHidden="1" w:unhideWhenUsed="1"/>
+    <w:lsdException w:name="footer" w:semiHidden="1" w:unhideWhenUsed="1"/>
+    <w:lsdException w:name="index heading" w:semiHidden="1" w:unhideWhenUsed="1"/>
+    <w:lsdException w:name="caption" w:semiHidden="1" w:uiPriority="35" w:unhideWhenUsed="1" w:qFormat="1"/>
+    <w:lsdException w:name="table of figures" w:semiHidden="1" w:unhideWhenUsed="1"/>
+    <w:lsdException w:name="envelope address" w:semiHidden="1" w:unhideWhenUsed="1"/>
+    <w:lsdException w:name="envelope return" w:semiHidden="1" w:unhideWhenUsed="1"/>
+    <w:lsdException w:name="footnote reference" w:semiHidden="1" w:unhideWhenUsed="1"/>
+    <w:lsdException w:name="annotation reference" w:semiHidden="1" w:unhideWhenUsed="1"/>
+    <w:lsdException w:name="line number" w:semiHidden="1" w:unhideWhenUsed="1"/>
+    <w:lsdException w:name="page number" w:semiHidden="1" w:unhideWhenUsed="1"/>
+    <w:lsdException w:name="endnote reference" w:semiHidden="1" w:unhideWhenUsed="1"/>
+    <w:lsdException w:name="endnote text" w:semiHidden="1" w:unhideWhenUsed="1"/>
+    <w:lsdException w:name="table of authorities" w:semiHidden="1" w:unhideWhenUsed="1"/>
+    <w:lsdException w:name="macro" w:semiHidden="1" w:unhideWhenUsed="1"/>
+    <w:lsdException w:name="toa heading" w:semiHidden="1" w:unhideWhenUsed="1"/>
+    <w:lsdException w:name="List" w:semiHidden="1" w:unhideWhenUsed="1"/>
+    <w:lsdException w:name="List Bullet" w:semiHidden="1" w:unhideWhenUsed="1"/>
+    <w:lsdException w:name="List Number" w:semiHidden="1" w:unhideWhenUsed="1"/>
+    <w:lsdException w:name="List 2" w:semiHidden="1" w:unhideWhenUsed="1"/>
+    <w:lsdException w:name="List 3" w:semiHidden="1" w:unhideWhenUsed="1"/>
+    <w:lsdException w:name="List 4" w:semiHidden="1" w:unhideWhenUsed="1"/>
+    <w:lsdException w:name="List 5" w:semiHidden="1" w:unhideWhenUsed="1"/>
+    <w:lsdException w:name="List Bullet 2" w:semiHidden="1" w:unhideWhenUsed="1"/>
+    <w:lsdException w:name="List Bullet 3" w:semiHidden="1" w:unhideWhenUsed="1"/>
+    <w:lsdException w:name="List Bullet 4" w:semiHidden="1" w:unhideWhenUsed="1"/>
+    <w:lsdException w:name="List Bullet 5" w:semiHidden="1" w:unhideWhenUsed="1"/>
+    <w:lsdException w:name="List Number 2" w:semiHidden="1" w:unhideWhenUsed="1"/>
+    <w:lsdException w:name="List Number 3" w:semiHidden="1" w:unhideWhenUsed="1"/>
+    <w:lsdException w:name="List Number 4" w:semiHidden="1" w:unhideWhenUsed="1"/>
+    <w:lsdException w:name="List Number 5" w:semiHidden="1" w:unhideWhenUsed="1"/>
+    <w:lsdException w:name="Title" w:uiPriority="10" w:qFormat="1"/>
+    <w:lsdException w:name="Closing" w:semiHidden="1" w:unhideWhenUsed="1"/>
+    <w:lsdException w:name="Signature" w:semiHidden="1" w:unhideWhenUsed="1"/>
+    <w:lsdException w:name="Default Paragraph Font" w:semiHidden="1" w:uiPriority="1" w:unhideWhenUsed="1"/>
+    <w:lsdException w:name="Body Text" w:semiHidden="1" w:unhideWhenUsed="1"/>
+    <w:lsdException w:name="Body Text Indent" w:semiHidden="1" w:unhideWhenUsed="1"/>
+    <w:lsdException w:name="List Continue" w:semiHidden="1" w:unhideWhenUsed="1"/>
+    <w:lsdException w:name="List Continue 2" w:semiHidden="1" w:unhideWhenUsed="1"/>
+    <w:lsdException w:name="List Continue 3" w:semiHidden="1" w:unhideWhenUsed="1"/>
+    <w:lsdException w:name="List Continue 4" w:semiHidden="1" w:unhideWhenUsed="1"/>
+    <w:lsdException w:name="List Continue 5" w:semiHidden="1" w:unhideWhenUsed="1"/>
+    <w:lsdException w:name="Message Header" w:semiHidden="1" w:unhideWhenUsed="1"/>
+    <w:lsdException w:name="Subtitle" w:uiPriority="11" w:qFormat="1"/>
+    <w:lsdException w:name="Salutation" w:semiHidden="1" w:unhideWhenUsed="1"/>
+    <w:lsdException w:name="Date" w:semiHidden="1" w:unhideWhenUsed="1"/>
+    <w:lsdException w:name="Body Text First Indent" w:semiHidden="1" w:unhideWhenUsed="1"/>
+    <w:lsdException w:name="Body Text First Indent 2" w:semiHidden="1" w:unhideWhenUsed="1"/>
+    <w:lsdException w:name="Note Heading" w:semiHidden="1" w:unhideWhenUsed="1"/>
+    <w:lsdException w:name="Body Text 2" w:semiHidden="1" w:unhideWhenUsed="1"/>
+    <w:lsdException w:name="Body Text 3" w:semiHidden="1" w:unhideWhenUsed="1"/>
+    <w:lsdException w:name="Body Text Indent 2" w:semiHidden="1" w:unhideWhenUsed="1"/>
+    <w:lsdException w:name="Body Text Indent 3" w:semiHidden="1" w:unhideWhenUsed="1"/>
+    <w:lsdException w:name="Block Text" w:semiHidden="1" w:unhideWhenUsed="1"/>
+    <w:lsdException w:name="Hyperlink" w:semiHidden="1" w:unhideWhenUsed="1"/>
+    <w:lsdException w:name="FollowedHyperlink" w:semiHidden="1" w:unhideWhenUsed="1"/>
+    <w:lsdException w:name="Strong" w:uiPriority="22" w:qFormat="1"/>
+    <w:lsdException w:name="Emphasis" w:uiPriority="20" w:qFormat="1"/>
+    <w:lsdException w:name="Document Map" w:semiHidden="1" w:unhideWhenUsed="1"/>
+    <w:lsdException w:name="Plain Text" w:semiHidden="1" w:unhideWhenUsed="1"/>
+    <w:lsdException w:name="E-mail Signature" w:semiHidden="1" w:unhideWhenUsed="1"/>
+    <w:lsdException w:name="HTML Top of Form" w:semiHidden="1" w:unhideWhenUsed="1"/>
+    <w:lsdException w:name="HTML Bottom of Form" w:semiHidden="1" w:unhideWhenUsed="1"/>
+    <w:lsdException w:name="Normal (Web)" w:semiHidden="1" w:unhideWhenUsed="1"/>
+    <w:lsdException w:name="HTML Acronym" w:semiHidden="1" w:unhideWhenUsed="1"/>
+    <w:lsdException w:name="HTML Address" w:semiHidden="1" w:unhideWhenUsed="1"/>
+    <w:lsdException w:name="HTML Cite" w:semiHidden="1" w:unhideWhenUsed="1"/>
+    <w:lsdException w:name="HTML Code" w:semiHidden="1" w:unhideWhenUsed="1"/>
+    <w:lsdException w:name="HTML Definition" w:semiHidden="1" w:unhideWhenUsed="1"/>
+    <w:lsdException w:name="HTML Keyboard" w:semiHidden="1" w:unhideWhenUsed="1"/>
+    <w:lsdException w:name="HTML Preformatted" w:semiHidden="1" w:unhideWhenUsed="1"/>
+    <w:lsdException w:name="HTML Sample" w:semiHidden="1" w:unhideWhenUsed="1"/>
+    <w:lsdException w:name="HTML Typewriter" w:semiHidden="1" w:unhideWhenUsed="1"/>
+    <w:lsdException w:name="HTML Variable" w:semiHidden="1" w:unhideWhenUsed="1"/>
+    <w:lsdException w:name="Normal Table" w:semiHidden="1" w:unhideWhenUsed="1"/>
+    <w:lsdException w:name="annotation subject" w:semiHidden="1" w:unhideWhenUsed="1"/>
+    <w:lsdException w:name="No List" w:semiHidden="1" w:unhideWhenUsed="1"/>
+    <w:lsdException w:name="Outline List 1" w:semiHidden="1" w:unhideWhenUsed="1"/>
+    <w:lsdException w:name="Outline List 2" w:semiHidden="1" w:unhideWhenUsed="1"/>
+    <w:lsdException w:name="Outline List 3" w:semiHidden="1" w:unhideWhenUsed="1"/>
+    <w:lsdException w:name="Table Simple 1" w:semiHidden="1" w:unhideWhenUsed="1"/>
+    <w:lsdException w:name="Table Simple 2" w:semiHidden="1" w:unhideWhenUsed="1"/>
+    <w:lsdException w:name="Table Simple 3" w:semiHidden="1" w:unhideWhenUsed="1"/>
+    <w:lsdException w:name="Table Classic 1" w:semiHidden="1" w:unhideWhenUsed="1"/>
+    <w:lsdException w:name="Table Classic 2" w:semiHidden="1" w:unhideWhenUsed="1"/>
+    <w:lsdException w:name="Table Classic 3" w:semiHidden="1" w:unhideWhenUsed="1"/>
+    <w:lsdException w:name="Table Classic 4" w:semiHidden="1" w:unhideWhenUsed="1"/>
+    <w:lsdException w:name="Table Colorful 1" w:semiHidden="1" w:unhideWhenUsed="1"/>
+    <w:lsdException w:name="Table Colorful 2" w:semiHidden="1" w:unhideWhenUsed="1"/>
+    <w:lsdException w:name="Table Colorful 3" w:semiHidden="1" w:unhideWhenUsed="1"/>
+    <w:lsdException w:name="Table Columns 1" w:semiHidden="1" w:unhideWhenUsed="1"/>
+    <w:lsdException w:name="Table Columns 2" w:semiHidden="1" w:unhideWhenUsed="1"/>
+    <w:lsdException w:name="Table Columns 3" w:semiHidden="1" w:unhideWhenUsed="1"/>
+    <w:lsdException w:name="Table Columns 4" w:semiHidden="1" w:unhideWhenUsed="1"/>
+    <w:lsdException w:name="Table Columns 5" w:semiHidden="1" w:unhideWhenUsed="1"/>
+    <w:lsdException w:name="Table Grid 1" w:semiHidden="1" w:unhideWhenUsed="1"/>
+    <w:lsdException w:name="Table Grid 2" w:semiHidden="1" w:unhideWhenUsed="1"/>
+    <w:lsdException w:name="Table Grid 3" w:semiHidden="1" w:unhideWhenUsed="1"/>
+    <w:lsdException w:name="Table Grid 4" w:semiHidden="1" w:unhideWhenUsed="1"/>
+    <w:lsdException w:name="Table Grid 5" w:semiHidden="1" w:unhideWhenUsed="1"/>
+    <w:lsdException w:name="Table Grid 6" w:semiHidden="1" w:unhideWhenUsed="1"/>
+    <w:lsdException w:name="Table Grid 7" w:semiHidden="1" w:unhideWhenUsed="1"/>
+    <w:lsdException w:name="Table Grid 8" w:semiHidden="1" w:unhideWhenUsed="1"/>
+    <w:lsdException w:name="Table List 1" w:semiHidden="1" w:unhideWhenUsed="1"/>
+    <w:lsdException w:name="Table List 2" w:semiHidden="1" w:unhideWhenUsed="1"/>
+    <w:lsdException w:name="Table List 3" w:semiHidden="1" w:unhideWhenUsed="1"/>
+    <w:lsdException w:name="Table List 4" w:semiHidden="1" w:unhideWhenUsed="1"/>
+    <w:lsdException w:name="Table List 5" w:semiHidden="1" w:unhideWhenUsed="1"/>
+    <w:lsdException w:name="Table List 6" w:semiHidden="1" w:unhideWhenUsed="1"/>
+    <w:lsdException w:name="Table List 7" w:semiHidden="1" w:unhideWhenUsed="1"/>
+    <w:lsdException w:name="Table List 8" w:semiHidden="1" w:unhideWhenUsed="1"/>
+    <w:lsdException w:name="Table 3D effects 1" w:semiHidden="1" w:unhideWhenUsed="1"/>
+    <w:lsdException w:name="Table 3D effects 2" w:semiHidden="1" w:unhideWhenUsed="1"/>
+    <w:lsdException w:name="Table 3D effects 3" w:semiHidden="1" w:unhideWhenUsed="1"/>
+    <w:lsdException w:name="Table Contemporary" w:semiHidden="1" w:unhideWhenUsed="1"/>
+    <w:lsdException w:name="Table Elegant" w:semiHidden="1" w:unhideWhenUsed="1"/>
+    <w:lsdException w:name="Table Professional" w:semiHidden="1" w:unhideWhenUsed="1"/>
+    <w:lsdException w:name="Table Subtle 1" w:semiHidden="1" w:unhideWhenUsed="1"/>
+    <w:lsdException w:name="Table Subtle 2" w:semiHidden="1" w:unhideWhenUsed="1"/>
+    <w:lsdException w:name="Table Web 1" w:semiHidden="1" w:unhideWhenUsed="1"/>
+    <w:lsdException w:name="Table Web 2" w:semiHidden="1" w:unhideWhenUsed="1"/>
+    <w:lsdException w:name="Table Web 3" w:semiHidden="1" w:unhideWhenUsed="1"/>
+    <w:lsdException w:name="Balloon Text" w:semiHidden="1" w:unhideWhenUsed="1"/>
+    <w:lsdException w:name="Table Grid" w:uiPriority="39"/>
+    <w:lsdException w:name="Table Theme" w:semiHidden="1" w:unhideWhenUsed="1"/>
+    <w:lsdException w:name="Placeholder Text" w:semiHidden="1"/>
+    <w:lsdException w:name="No Spacing" w:uiPriority="1" w:qFormat="1"/>
+    <w:lsdException w:name="Light Shading" w:uiPriority="60"/>
+    <w:lsdException w:name="Light List" w:uiPriority="61"/>
+    <w:lsdException w:name="Light Grid" w:uiPriority="62"/>
+    <w:lsdException w:name="Medium Shading 1" w:uiPriority="63"/>
+    <w:lsdException w:name="Medium Shading 2" w:uiPriority="64"/>
+    <w:lsdException w:name="Medium List 1" w:uiPriority="65"/>
+    <w:lsdException w:name="Medium List 2" w:uiPriority="66"/>
+    <w:lsdException w:name="Medium Grid 1" w:uiPriority="67"/>
+    <w:lsdException w:name="Medium Grid 2" w:uiPriority="68"/>
+    <w:lsdException w:name="Medium Grid 3" w:uiPriority="69"/>
+    <w:lsdException w:name="Dark List" w:uiPriority="70"/>
+    <w:lsdException w:name="Colorful Shading" w:uiPriority="71"/>
+    <w:lsdException w:name="Colorful List" w:uiPriority="72"/>
+    <w:lsdException w:name="Colorful Grid" w:uiPriority="73"/>
+    <w:lsdException w:name="Light Shading Accent 1" w:uiPriority="60"/>
+    <w:lsdException w:name="Light List Accent 1" w:uiPriority="61"/>
+    <w:lsdException w:name="Light Grid Accent 1" w:uiPriority="62"/>
+    <w:lsdException w:name="Medium Shading 1 Accent 1" w:uiPriority="63"/>
+    <w:lsdException w:name="Medium Shading 2 Accent 1" w:uiPriority="64"/>
+    <w:lsdException w:name="Medium List 1 Accent 1" w:uiPriority="65"/>
+    <w:lsdException w:name="Revision" w:semiHidden="1"/>
+    <w:lsdException w:name="List Paragraph" w:uiPriority="34" w:qFormat="1"/>
+    <w:lsdException w:name="Quote" w:uiPriority="29" w:qFormat="1"/>
+    <w:lsdException w:name="Intense Quote" w:uiPriority="30" w:qFormat="1"/>
+    <w:lsdException w:name="Medium List 2 Accent 1" w:uiPriority="66"/>
+    <w:lsdException w:name="Medium Grid 1 Accent 1" w:uiPriority="67"/>
+    <w:lsdException w:name="Medium Grid 2 Accent 1" w:uiPriority="68"/>
+    <w:lsdException w:name="Medium Grid 3 Accent 1" w:uiPriority="69"/>
+    <w:lsdException w:name="Dark List Accent 1" w:uiPriority="70"/>
+    <w:lsdException w:name="Colorful Shading Accent 1" w:uiPriority="71"/>
+    <w:lsdException w:name="Colorful List Accent 1" w:uiPriority="72"/>
+    <w:lsdException w:name="Colorful Grid Accent 1" w:uiPriority="73"/>
+    <w:lsdException w:name="Light Shading Accent 2" w:uiPriority="60"/>
+    <w:lsdException w:name="Light List Accent 2" w:uiPriority="61"/>
+    <w:lsdException w:name="Light Grid Accent 2" w:uiPriority="62"/>
+    <w:lsdException w:name="Medium Shading 1 Accent 2" w:uiPriority="63"/>
+    <w:lsdException w:name="Medium Shading 2 Accent 2" w:uiPriority="64"/>
+    <w:lsdException w:name="Medium List 1 Accent 2" w:uiPriority="65"/>
+    <w:lsdException w:name="Medium List 2 Accent 2" w:uiPriority="66"/>
+    <w:lsdException w:name="Medium Grid 1 Accent 2" w:uiPriority="67"/>
+    <w:lsdException w:name="Medium Grid 2 Accent 2" w:uiPriority="68"/>
+    <w:lsdException w:name="Medium Grid 3 Accent 2" w:uiPriority="69"/>
+    <w:lsdException w:name="Dark List Accent 2" w:uiPriority="70"/>
+    <w:lsdException w:name="Colorful Shading Accent 2" w:uiPriority="71"/>
+    <w:lsdException w:name="Colorful List Accent 2" w:uiPriority="72"/>
+    <w:lsdException w:name="Colorful Grid Accent 2" w:uiPriority="73"/>
+    <w:lsdException w:name="Light Shading Accent 3" w:uiPriority="60"/>
+    <w:lsdException w:name="Light List Accent 3" w:uiPriority="61"/>
+    <w:lsdException w:name="Light Grid Accent 3" w:uiPriority="62"/>
+    <w:lsdException w:name="Medium Shading 1 Accent 3" w:uiPriority="63"/>
+    <w:lsdException w:name="Medium Shading 2 Accent 3" w:uiPriority="64"/>
+    <w:lsdException w:name="Medium List 1 Accent 3" w:uiPriority="65"/>
+    <w:lsdException w:name="Medium List 2 Accent 3" w:uiPriority="66"/>
+    <w:lsdException w:name="Medium Grid 1 Accent 3" w:uiPriority="67"/>
+    <w:lsdException w:name="Medium Grid 2 Accent 3" w:uiPriority="68"/>
+    <w:lsdException w:name="Medium Grid 3 Accent 3" w:uiPriority="69"/>
+    <w:lsdException w:name="Dark List Accent 3" w:uiPriority="70"/>
+    <w:lsdException w:name="Colorful Shading Accent 3" w:uiPriority="71"/>
+    <w:lsdException w:name="Colorful List Accent 3" w:uiPriority="72"/>
+    <w:lsdException w:name="Colorful Grid Accent 3" w:uiPriority="73"/>
+    <w:lsdException w:name="Light Shading Accent 4" w:uiPriority="60"/>
+    <w:lsdException w:name="Light List Accent 4" w:uiPriority="61"/>
+    <w:lsdException w:name="Light Grid Accent 4" w:uiPriority="62"/>
+    <w:lsdException w:name="Medium Shading 1 Accent 4" w:uiPriority="63"/>
+    <w:lsdException w:name="Medium Shading 2 Accent 4" w:uiPriority="64"/>
+    <w:lsdException w:name="Medium List 1 Accent 4" w:uiPriority="65"/>
+    <w:lsdException w:name="Medium List 2 Accent 4" w:uiPriority="66"/>
+    <w:lsdException w:name="Medium Grid 1 Accent 4" w:uiPriority="67"/>
+    <w:lsdException w:name="Medium Grid 2 Accent 4" w:uiPriority="68"/>
+    <w:lsdException w:name="Medium Grid 3 Accent 4" w:uiPriority="69"/>
+    <w:lsdException w:name="Dark List Accent 4" w:uiPriority="70"/>
+    <w:lsdException w:name="Colorful Shading Accent 4" w:uiPriority="71"/>
+    <w:lsdException w:name="Colorful List Accent 4" w:uiPriority="72"/>
+    <w:lsdException w:name="Colorful Grid Accent 4" w:uiPriority="73"/>
+    <w:lsdException w:name="Light Shading Accent 5" w:uiPriority="60"/>
+    <w:lsdException w:name="Light List Accent 5" w:uiPriority="61"/>
+    <w:lsdException w:name="Light Grid Accent 5" w:uiPriority="62"/>
+    <w:lsdException w:name="Medium Shading 1 Accent 5" w:uiPriority="63"/>
+    <w:lsdException w:name="Medium Shading 2 Accent 5" w:uiPriority="64"/>
+    <w:lsdException w:name="Medium List 1 Accent 5" w:uiPriority="65"/>
+    <w:lsdException w:name="Medium List 2 Accent 5" w:uiPriority="66"/>
+    <w:lsdException w:name="Medium Grid 1 Accent 5" w:uiPriority="67"/>
+    <w:lsdException w:name="Medium Grid 2 Accent 5" w:uiPriority="68"/>
+    <w:lsdException w:name="Medium Grid 3 Accent 5" w:uiPriority="69"/>
+    <w:lsdException w:name="Dark List Accent 5" w:uiPriority="70"/>
+    <w:lsdException w:name="Colorful Shading Accent 5" w:uiPriority="71"/>
+    <w:lsdException w:name="Colorful List Accent 5" w:uiPriority="72"/>
+    <w:lsdException w:name="Colorful Grid Accent 5" w:uiPriority="73"/>
+    <w:lsdException w:name="Light Shading Accent 6" w:uiPriority="60"/>
+    <w:lsdException w:name="Light List Accent 6" w:uiPriority="61"/>
+    <w:lsdException w:name="Light Grid Accent 6" w:uiPriority="62"/>
+    <w:lsdException w:name="Medium Shading 1 Accent 6" w:uiPriority="63"/>
+    <w:lsdException w:name="Medium Shading 2 Accent 6" w:uiPriority="64"/>
+    <w:lsdException w:name="Medium List 1 Accent 6" w:uiPriority="65"/>
+    <w:lsdException w:name="Medium List 2 Accent 6" w:uiPriority="66"/>
+    <w:lsdException w:name="Medium Grid 1 Accent 6" w:uiPriority="67"/>
+    <w:lsdException w:name="Medium Grid 2 Accent 6" w:uiPriority="68"/>
+    <w:lsdException w:name="Medium Grid 3 Accent 6" w:uiPriority="69"/>
+    <w:lsdException w:name="Dark List Accent 6" w:uiPriority="70"/>
+    <w:lsdException w:name="Colorful Shading Accent 6" w:uiPriority="71"/>
+    <w:lsdException w:name="Colorful List Accent 6" w:uiPriority="72"/>
+    <w:lsdException w:name="Colorful Grid Accent 6" w:uiPriority="73"/>
+    <w:lsdException w:name="Subtle Emphasis" w:uiPriority="19" w:qFormat="1"/>
+    <w:lsdException w:name="Intense Emphasis" w:uiPriority="21" w:qFormat="1"/>
+    <w:lsdException w:name="Subtle Reference" w:uiPriority="31" w:qFormat="1"/>
+    <w:lsdException w:name="Intense Reference" w:uiPriority="32" w:qFormat="1"/>
+    <w:lsdException w:name="Book Title" w:uiPriority="33" w:qFormat="1"/>
+    <w:lsdException w:name="Bibliography" w:semiHidden="1" w:uiPriority="37" w:unhideWhenUsed="1"/>
+    <w:lsdException w:name="TOC Heading" w:semiHidden="1" w:uiPriority="39" w:unhideWhenUsed="1" w:qFormat="1"/>
+    <w:lsdException w:name="Plain Table 1" w:uiPriority="41"/>
+    <w:lsdException w:name="Plain Table 2" w:uiPriority="42"/>
+    <w:lsdException w:name="Plain Table 3" w:uiPriority="43"/>
+    <w:lsdException w:name="Plain Table 4" w:uiPriority="44"/>
+    <w:lsdException w:name="Plain Table 5" w:uiPriority="45"/>
+    <w:lsdException w:name="Grid Table Light" w:uiPriority="40"/>
+    <w:lsdException w:name="Grid Table 1 Light" w:uiPriority="46"/>
+    <w:lsdException w:name="Grid Table 2" w:uiPriority="47"/>
+    <w:lsdException w:name="Grid Table 3" w:uiPriority="48"/>
+    <w:lsdException w:name="Grid Table 4" w:uiPriority="49"/>
+    <w:lsdException w:name="Grid Table 5 Dark" w:uiPriority="50"/>
+    <w:lsdException w:name="Grid Table 6 Colorful" w:uiPriority="51"/>
+    <w:lsdException w:name="Grid Table 7 Colorful" w:uiPriority="52"/>
+    <w:lsdException w:name="Grid Table 1 Light Accent 1" w:uiPriority="46"/>
+    <w:lsdException w:name="Grid Table 2 Accent 1" w:uiPriority="47"/>
+    <w:lsdException w:name="Grid Table 3 Accent 1" w:uiPriority="48"/>
+    <w:lsdException w:name="Grid Table 4 Accent 1" w:uiPriority="49"/>
+    <w:lsdException w:name="Grid Table 5 Dark Accent 1" w:uiPriority="50"/>
+    <w:lsdException w:name="Grid Table 6 Colorful Accent 1" w:uiPriority="51"/>
+    <w:lsdException w:name="Grid Table 7 Colorful Accent 1" w:uiPriority="52"/>
+    <w:lsdException w:name="Grid Table 1 Light Accent 2" w:uiPriority="46"/>
+    <w:lsdException w:name="Grid Table 2 Accent 2" w:uiPriority="47"/>
+    <w:lsdException w:name="Grid Table 3 Accent 2" w:uiPriority="48"/>
+    <w:lsdException w:name="Grid Table 4 Accent 2" w:uiPriority="49"/>
+    <w:lsdException w:name="Grid Table 5 Dark Accent 2" w:uiPriority="50"/>
+    <w:lsdException w:name="Grid Table 6 Colorful Accent 2" w:uiPriority="51"/>
+    <w:lsdException w:name="Grid Table 7 Colorful Accent 2" w:uiPriority="52"/>
+    <w:lsdException w:name="Grid Table 1 Light Accent 3" w:uiPriority="46"/>
+    <w:lsdException w:name="Grid Table 2 Accent 3" w:uiPriority="47"/>
+    <w:lsdException w:name="Grid Table 3 Accent 3" w:uiPriority="48"/>
+    <w:lsdException w:name="Grid Table 4 Accent 3" w:uiPriority="49"/>
+    <w:lsdException w:name="Grid Table 5 Dark Accent 3" w:uiPriority="50"/>
+    <w:lsdException w:name="Grid Table 6 Colorful Accent 3" w:uiPriority="51"/>
+    <w:lsdException w:name="Grid Table 7 Colorful Accent 3" w:uiPriority="52"/>
+    <w:lsdException w:name="Grid Table 1 Light Accent 4" w:uiPriority="46"/>
+    <w:lsdException w:name="Grid Table 2 Accent 4" w:uiPriority="47"/>
+    <w:lsdException w:name="Grid Table 3 Accent 4" w:uiPriority="48"/>
+    <w:lsdException w:name="Grid Table 4 Accent 4" w:uiPriority="49"/>
+    <w:lsdException w:name="Grid Table 5 Dark Accent 4" w:uiPriority="50"/>
+    <w:lsdException w:name="Grid Table 6 Colorful Accent 4" w:uiPriority="51"/>
+    <w:lsdException w:name="Grid Table 7 Colorful Accent 4" w:uiPriority="52"/>
+    <w:lsdException w:name="Grid Table 1 Light Accent 5" w:uiPriority="46"/>
+    <w:lsdException w:name="Grid Table 2 Accent 5" w:uiPriority="47"/>
+    <w:lsdException w:name="Grid Table 3 Accent 5" w:uiPriority="48"/>
+    <w:lsdException w:name="Grid Table 4 Accent 5" w:uiPriority="49"/>
+    <w:lsdException w:name="Grid Table 5 Dark Accent 5" w:uiPriority="50"/>
+    <w:lsdException w:name="Grid Table 6 Colorful Accent 5" w:uiPriority="51"/>
+    <w:lsdException w:name="Grid Table 7 Colorful Accent 5" w:uiPriority="52"/>
+    <w:lsdException w:name="Grid Table 1 Light Accent 6" w:uiPriority="46"/>
+    <w:lsdException w:name="Grid Table 2 Accent 6" w:uiPriority="47"/>
+    <w:lsdException w:name="Grid Table 3 Accent 6" w:uiPriority="48"/>
+    <w:lsdException w:name="Grid Table 4 Accent 6" w:uiPriority="49"/>
+    <w:lsdException w:name="Grid Table 5 Dark Accent 6" w:uiPriority="50"/>
+    <w:lsdException w:name="Grid Table 6 Colorful Accent 6" w:uiPriority="51"/>
+    <w:lsdException w:name="Grid Table 7 Colorful Accent 6" w:uiPriority="52"/>
+    <w:lsdException w:name="List Table 1 Light" w:uiPriority="46"/>
+    <w:lsdException w:name="List Table 2" w:uiPriority="47"/>
+    <w:lsdException w:name="List Table 3" w:uiPriority="48"/>
+    <w:lsdException w:name="List Table 4" w:uiPriority="49"/>
+    <w:lsdException w:name="List Table 5 Dark" w:uiPriority="50"/>
+    <w:lsdException w:name="List Table 6 Colorful" w:uiPriority="51"/>
+    <w:lsdException w:name="List Table 7 Colorful" w:uiPriority="52"/>
+    <w:lsdException w:name="List Table 1 Light Accent 1" w:uiPriority="46"/>
+    <w:lsdException w:name="List Table 2 Accent 1" w:uiPriority="47"/>
+    <w:lsdException w:name="List Table 3 Accent 1" w:uiPriority="48"/>
+    <w:lsdException w:name="List Table 4 Accent 1" w:uiPriority="49"/>
+    <w:lsdException w:name="List Table 5 Dark Accent 1" w:uiPriority="50"/>
+    <w:lsdException w:name="List Table 6 Colorful Accent 1" w:uiPriority="51"/>
+    <w:lsdException w:name="List Table 7 Colorful Accent 1" w:uiPriority="52"/>
+    <w:lsdException w:name="List Table 1 Light Accent 2" w:uiPriority="46"/>
+    <w:lsdException w:name="List Table 2 Accent 2" w:uiPriority="47"/>
+    <w:lsdException w:name="List Table 3 Accent 2" w:uiPriority="48"/>
+    <w:lsdException w:name="List Table 4 Accent 2" w:uiPriority="49"/>
+    <w:lsdException w:name="List Table 5 Dark Accent 2" w:uiPriority="50"/>
+    <w:lsdException w:name="List Table 6 Colorful Accent 2" w:uiPriority="51"/>
+    <w:lsdException w:name="List Table 7 Colorful Accent 2" w:uiPriority="52"/>
+    <w:lsdException w:name="List Table 1 Light Accent 3" w:uiPriority="46"/>
+    <w:lsdException w:name="List Table 2 Accent 3" w:uiPriority="47"/>
+    <w:lsdException w:name="List Table 3 Accent 3" w:uiPriority="48"/>
+    <w:lsdException w:name="List Table 4 Accent 3" w:uiPriority="49"/>
+    <w:lsdException w:name="List Table 5 Dark Accent 3" w:uiPriority="50"/>
+    <w:lsdException w:name="List Table 6 Colorful Accent 3" w:uiPriority="51"/>
+    <w:lsdException w:name="List Table 7 Colorful Accent 3" w:uiPriority="52"/>
+    <w:lsdException w:name="List Table 1 Light Accent 4" w:uiPriority="46"/>
+    <w:lsdException w:name="List Table 2 Accent 4" w:uiPriority="47"/>
+    <w:lsdException w:name="List Table 3 Accent 4" w:uiPriority="48"/>
+    <w:lsdException w:name="List Table 4 Accent 4" w:uiPriority="49"/>
+    <w:lsdException w:name="List Table 5 Dark Accent 4" w:uiPriority="50"/>
+    <w:lsdException w:name="List Table 6 Colorful Accent 4" w:uiPriority="51"/>
+    <w:lsdException w:name="List Table 7 Colorful Accent 4" w:uiPriority="52"/>
+    <w:lsdException w:name="List Table 1 Light Accent 5" w:uiPriority="46"/>
+    <w:lsdException w:name="List Table 2 Accent 5" w:uiPriority="47"/>
+    <w:lsdException w:name="List Table 3 Accent 5" w:uiPriority="48"/>
+    <w:lsdException w:name="List Table 4 Accent 5" w:uiPriority="49"/>
+    <w:lsdException w:name="List Table 5 Dark Accent 5" w:uiPriority="50"/>
+    <w:lsdException w:name="List Table 6 Colorful Accent 5" w:uiPriority="51"/>
+    <w:lsdException w:name="List Table 7 Colorful Accent 5" w:uiPriority="52"/>
+    <w:lsdException w:name="List Table 1 Light Accent 6" w:uiPriority="46"/>
+    <w:lsdException w:name="List Table 2 Accent 6" w:uiPriority="47"/>
+    <w:lsdException w:name="List Table 3 Accent 6" w:uiPriority="48"/>
+    <w:lsdException w:name="List Table 4 Accent 6" w:uiPriority="49"/>
+    <w:lsdException w:name="List Table 5 Dark Accent 6" w:uiPriority="50"/>
+    <w:lsdException w:name="List Table 6 Colorful Accent 6" w:uiPriority="51"/>
+    <w:lsdException w:name="List Table 7 Colorful Accent 6" w:uiPriority="52"/>
+    <w:lsdException w:name="Mention" w:semiHidden="1" w:unhideWhenUsed="1"/>
+    <w:lsdException w:name="Smart Hyperlink" w:semiHidden="1" w:unhideWhenUsed="1"/>
+    <w:lsdException w:name="Hashtag" w:semiHidden="1" w:unhideWhenUsed="1"/>
+    <w:lsdException w:name="Unresolved Mention" w:semiHidden="1" w:unhideWhenUsed="1"/>
+    <w:lsdException w:name="Smart Link" w:semiHidden="1" w:unhideWhenUsed="1"/>
+  </w:latentStyles>
+  <w:style w:type="paragraph" w:default="1" w:styleId="Normal">
+    <w:name w:val="Normal"/>
+    <w:qFormat/>
   </w:style>
   <w:style w:type="paragraph" w:styleId="Heading1">
     <w:name w:val="heading 1"/>
     <w:basedOn w:val="Normal"/>
     <w:next w:val="Normal"/>
+    <w:uiPriority w:val="9"/>
+    <w:qFormat/>
     <w:pPr>
-      <w:keepNext w:val="1"/>
-      <w:keepLines w:val="1"/>
-      <w:pageBreakBefore w:val="0"/>
-      <w:spacing w:after="120" w:before="400" w:lineRule="auto"/>
+      <w:keepNext/>
+      <w:keepLines/>
+      <w:spacing w:before="400" w:after="120"/>
+      <w:outlineLvl w:val="0"/>
     </w:pPr>
     <w:rPr>
       <w:sz w:val="40"/>
@@ -308,14 +942,17 @@
     <w:name w:val="heading 2"/>
     <w:basedOn w:val="Normal"/>
     <w:next w:val="Normal"/>
+    <w:uiPriority w:val="9"/>
+    <w:semiHidden/>
+    <w:unhideWhenUsed/>
+    <w:qFormat/>
     <w:pPr>
-      <w:keepNext w:val="1"/>
-      <w:keepLines w:val="1"/>
-      <w:pageBreakBefore w:val="0"/>
-      <w:spacing w:after="120" w:before="360" w:lineRule="auto"/>
+      <w:keepNext/>
+      <w:keepLines/>
+      <w:spacing w:before="360" w:after="120"/>
+      <w:outlineLvl w:val="1"/>
     </w:pPr>
     <w:rPr>
-      <w:b w:val="0"/>
       <w:sz w:val="32"/>
       <w:szCs w:val="32"/>
     </w:rPr>
@@ -324,14 +961,17 @@
     <w:name w:val="heading 3"/>
     <w:basedOn w:val="Normal"/>
     <w:next w:val="Normal"/>
+    <w:uiPriority w:val="9"/>
+    <w:semiHidden/>
+    <w:unhideWhenUsed/>
+    <w:qFormat/>
     <w:pPr>
-      <w:keepNext w:val="1"/>
-      <w:keepLines w:val="1"/>
-      <w:pageBreakBefore w:val="0"/>
-      <w:spacing w:after="80" w:before="320" w:lineRule="auto"/>
+      <w:keepNext/>
+      <w:keepLines/>
+      <w:spacing w:before="320" w:after="80"/>
+      <w:outlineLvl w:val="2"/>
     </w:pPr>
     <w:rPr>
-      <w:b w:val="0"/>
       <w:color w:val="434343"/>
       <w:sz w:val="28"/>
       <w:szCs w:val="28"/>
@@ -341,11 +981,15 @@
     <w:name w:val="heading 4"/>
     <w:basedOn w:val="Normal"/>
     <w:next w:val="Normal"/>
+    <w:uiPriority w:val="9"/>
+    <w:semiHidden/>
+    <w:unhideWhenUsed/>
+    <w:qFormat/>
     <w:pPr>
-      <w:keepNext w:val="1"/>
-      <w:keepLines w:val="1"/>
-      <w:pageBreakBefore w:val="0"/>
-      <w:spacing w:after="80" w:before="280" w:lineRule="auto"/>
+      <w:keepNext/>
+      <w:keepLines/>
+      <w:spacing w:before="280" w:after="80"/>
+      <w:outlineLvl w:val="3"/>
     </w:pPr>
     <w:rPr>
       <w:color w:val="666666"/>
@@ -357,44 +1001,76 @@
     <w:name w:val="heading 5"/>
     <w:basedOn w:val="Normal"/>
     <w:next w:val="Normal"/>
+    <w:uiPriority w:val="9"/>
+    <w:semiHidden/>
+    <w:unhideWhenUsed/>
+    <w:qFormat/>
     <w:pPr>
-      <w:keepNext w:val="1"/>
-      <w:keepLines w:val="1"/>
-      <w:pageBreakBefore w:val="0"/>
-      <w:spacing w:after="80" w:before="240" w:lineRule="auto"/>
+      <w:keepNext/>
+      <w:keepLines/>
+      <w:spacing w:before="240" w:after="80"/>
+      <w:outlineLvl w:val="4"/>
     </w:pPr>
     <w:rPr>
       <w:color w:val="666666"/>
-      <w:sz w:val="22"/>
-      <w:szCs w:val="22"/>
     </w:rPr>
   </w:style>
   <w:style w:type="paragraph" w:styleId="Heading6">
     <w:name w:val="heading 6"/>
     <w:basedOn w:val="Normal"/>
     <w:next w:val="Normal"/>
+    <w:uiPriority w:val="9"/>
+    <w:semiHidden/>
+    <w:unhideWhenUsed/>
+    <w:qFormat/>
     <w:pPr>
-      <w:keepNext w:val="1"/>
-      <w:keepLines w:val="1"/>
-      <w:pageBreakBefore w:val="0"/>
-      <w:spacing w:after="80" w:before="240" w:lineRule="auto"/>
+      <w:keepNext/>
+      <w:keepLines/>
+      <w:spacing w:before="240" w:after="80"/>
+      <w:outlineLvl w:val="5"/>
     </w:pPr>
     <w:rPr>
-      <w:i w:val="1"/>
+      <w:i/>
       <w:color w:val="666666"/>
-      <w:sz w:val="22"/>
-      <w:szCs w:val="22"/>
     </w:rPr>
+  </w:style>
+  <w:style w:type="character" w:default="1" w:styleId="DefaultParagraphFont">
+    <w:name w:val="Default Paragraph Font"/>
+    <w:uiPriority w:val="1"/>
+    <w:semiHidden/>
+    <w:unhideWhenUsed/>
+  </w:style>
+  <w:style w:type="table" w:default="1" w:styleId="TableNormal">
+    <w:name w:val="Normal Table"/>
+    <w:uiPriority w:val="99"/>
+    <w:semiHidden/>
+    <w:unhideWhenUsed/>
+    <w:tblPr>
+      <w:tblInd w:w="0" w:type="dxa"/>
+      <w:tblCellMar>
+        <w:top w:w="0" w:type="dxa"/>
+        <w:left w:w="108" w:type="dxa"/>
+        <w:bottom w:w="0" w:type="dxa"/>
+        <w:right w:w="108" w:type="dxa"/>
+      </w:tblCellMar>
+    </w:tblPr>
+  </w:style>
+  <w:style w:type="numbering" w:default="1" w:styleId="NoList">
+    <w:name w:val="No List"/>
+    <w:uiPriority w:val="99"/>
+    <w:semiHidden/>
+    <w:unhideWhenUsed/>
   </w:style>
   <w:style w:type="paragraph" w:styleId="Title">
     <w:name w:val="Title"/>
     <w:basedOn w:val="Normal"/>
     <w:next w:val="Normal"/>
+    <w:uiPriority w:val="10"/>
+    <w:qFormat/>
     <w:pPr>
-      <w:keepNext w:val="1"/>
-      <w:keepLines w:val="1"/>
-      <w:pageBreakBefore w:val="0"/>
-      <w:spacing w:after="60" w:before="0" w:lineRule="auto"/>
+      <w:keepNext/>
+      <w:keepLines/>
+      <w:spacing w:after="60"/>
     </w:pPr>
     <w:rPr>
       <w:sz w:val="52"/>
@@ -405,19 +1081,29 @@
     <w:name w:val="Subtitle"/>
     <w:basedOn w:val="Normal"/>
     <w:next w:val="Normal"/>
+    <w:uiPriority w:val="11"/>
+    <w:qFormat/>
     <w:pPr>
-      <w:keepNext w:val="1"/>
-      <w:keepLines w:val="1"/>
-      <w:pageBreakBefore w:val="0"/>
-      <w:spacing w:after="320" w:before="0" w:lineRule="auto"/>
+      <w:keepNext/>
+      <w:keepLines/>
+      <w:spacing w:after="320"/>
     </w:pPr>
     <w:rPr>
-      <w:rFonts w:ascii="Arial" w:cs="Arial" w:eastAsia="Arial" w:hAnsi="Arial"/>
-      <w:i w:val="0"/>
       <w:color w:val="666666"/>
       <w:sz w:val="30"/>
       <w:szCs w:val="30"/>
     </w:rPr>
+  </w:style>
+  <w:style w:type="paragraph" w:styleId="ListParagraph">
+    <w:name w:val="List Paragraph"/>
+    <w:basedOn w:val="Normal"/>
+    <w:uiPriority w:val="34"/>
+    <w:qFormat/>
+    <w:rsid w:val="00177676"/>
+    <w:pPr>
+      <w:ind w:left="720"/>
+      <w:contextualSpacing/>
+    </w:pPr>
   </w:style>
 </w:styles>
 </file>
